--- a/dbvm/CW1/Modelling.docx
+++ b/dbvm/CW1/Modelling.docx
@@ -39,8 +39,6 @@
         </w:rPr>
         <w:t>ASOS</w:t>
       </w:r>
-      <w:bookmarkStart w:id="0" w:name="_GoBack"/>
-      <w:bookmarkEnd w:id="0"/>
     </w:p>
     <w:p>
       <w:r>
@@ -71,7 +69,13 @@
         <w:t xml:space="preserve"> price</w:t>
       </w:r>
       <w:r>
-        <w:t>.</w:t>
+        <w:t>, with all these details shown on every product page along with an optional number of images of the product (</w:t>
+      </w:r>
+      <w:r>
+        <w:t>optional 0 – many images</w:t>
+      </w:r>
+      <w:r>
+        <w:t>).</w:t>
       </w:r>
     </w:p>
     <w:p>
@@ -82,12 +86,110 @@
         <w:t>can</w:t>
       </w:r>
       <w:r>
-        <w:t xml:space="preserve"> create accounts with an email and password, providing a name, address, and phone number. Through the account, users can see the items they’ve bought through their order history. </w:t>
-      </w:r>
-    </w:p>
-    <w:p>
-      <w:r>
-        <w:t>The main entities I have modelled are the customer, product, category, and images, with relational tables allowing customers to purchase products, and allowing products to belong to more than one category. The way it is modelled allows a customer to purchase multiple different products through one purchase id, instead of a single relational purchases table which would only allow one product to be bought at a time. The images table doesn’t need a relational table because each image can only belong to one product, therefore it simply needed a foreign key displaying the product id that it belongs to.</w:t>
+        <w:t xml:space="preserve"> create accounts with an email and password, providing a name, address, and phone number</w:t>
+      </w:r>
+      <w:r>
+        <w:t xml:space="preserve"> (which are all required)</w:t>
+      </w:r>
+      <w:r>
+        <w:t>. Through the</w:t>
+      </w:r>
+      <w:r>
+        <w:t>ir</w:t>
+      </w:r>
+      <w:r>
+        <w:t xml:space="preserve"> account, users can see the items they’ve bought through their order history. </w:t>
+      </w:r>
+    </w:p>
+    <w:p>
+      <w:r>
+        <w:t xml:space="preserve">The main entities I have modelled are the customer, product, category, and images, with </w:t>
+      </w:r>
+      <w:r>
+        <w:t xml:space="preserve">a </w:t>
+      </w:r>
+      <w:r>
+        <w:t xml:space="preserve">relational </w:t>
+      </w:r>
+      <w:r>
+        <w:t xml:space="preserve">joining </w:t>
+      </w:r>
+      <w:r>
+        <w:t xml:space="preserve">table allowing customers to purchase products, and </w:t>
+      </w:r>
+      <w:r>
+        <w:t xml:space="preserve">another </w:t>
+      </w:r>
+      <w:r>
+        <w:t xml:space="preserve">allowing products to belong to more than one category. </w:t>
+      </w:r>
+      <w:r>
+        <w:t xml:space="preserve">The ProductCategories joining table can take one or more products being added to one or more categories, meaning that every product must belong to at least one category, and every category must have at least one product stored within it. </w:t>
+      </w:r>
+      <w:r>
+        <w:t xml:space="preserve">The way </w:t>
+      </w:r>
+      <w:r>
+        <w:t>the purchasing system</w:t>
+      </w:r>
+      <w:r>
+        <w:t xml:space="preserve"> is modelled allows a customer to purchase multiple different products through one purchase id, instead of a single relational purchases table </w:t>
+      </w:r>
+      <w:r>
+        <w:t xml:space="preserve">between product and customer </w:t>
+      </w:r>
+      <w:r>
+        <w:t xml:space="preserve">which would only allow one product to be bought at a time. </w:t>
+      </w:r>
+      <w:r>
+        <w:t>This also follows a one-to-‘at least one’ relationship because a purchase_id must exist in at least one entry in the ItemsBought table to exist, but product_id doesn’t follow this and instead can have any number of entries</w:t>
+      </w:r>
+      <w:r>
+        <w:t xml:space="preserve"> (one-to-any number)</w:t>
+      </w:r>
+      <w:r>
+        <w:t xml:space="preserve"> in the ItemsBought table.</w:t>
+      </w:r>
+    </w:p>
+    <w:p>
+      <w:r>
+        <w:t xml:space="preserve">The images table doesn’t </w:t>
+      </w:r>
+      <w:r>
+        <w:t>require</w:t>
+      </w:r>
+      <w:r>
+        <w:t xml:space="preserve"> a relational table because </w:t>
+      </w:r>
+      <w:r>
+        <w:t>each product can have many images, but each image can only relate to a single product. T</w:t>
+      </w:r>
+      <w:r>
+        <w:t>herefore</w:t>
+      </w:r>
+      <w:r>
+        <w:t>, the table</w:t>
+      </w:r>
+      <w:r>
+        <w:t xml:space="preserve"> simply need</w:t>
+      </w:r>
+      <w:r>
+        <w:t>s</w:t>
+      </w:r>
+      <w:r>
+        <w:t xml:space="preserve"> a foreign key displaying the product id that it belongs to</w:t>
+      </w:r>
+      <w:r>
+        <w:t xml:space="preserve">. Product_id is also optional </w:t>
+      </w:r>
+      <w:r>
+        <w:t xml:space="preserve">in this </w:t>
+      </w:r>
+      <w:r>
+        <w:t>table</w:t>
+      </w:r>
+      <w:r>
+        <w:t xml:space="preserve"> because ASOS likely has a large database of images, not all of which are currently being used for products.</w:t>
       </w:r>
     </w:p>
     <w:p>
@@ -95,7 +197,13 @@
         <w:t xml:space="preserve">Modelling these as shown below gives the user the ability to create an account using their email address as their unique id, and by giving a password (which would be encrypted when stored in the database). They can then browse products by category or name, then adding them to their order </w:t>
       </w:r>
       <w:r>
-        <w:t>and checking out, which produces a unique purchase id (which relates to a number of items in the ItemsBought table) detailing the total price including any discount, and the time the order was placed (this would likely feed in to another theoretical table which deals with delivery).</w:t>
+        <w:t>and checking out, which produces a unique purchase id (which relates to a number of items in the ItemsBought table) detailing the total price including any discount, and the time the order was placed (this would likely feed in to another theoretical table which deals with deliver</w:t>
+      </w:r>
+      <w:r>
+        <w:t>ies</w:t>
+      </w:r>
+      <w:r>
+        <w:t>).</w:t>
       </w:r>
     </w:p>
     <w:p>
@@ -103,27 +211,12 @@
         <w:rPr>
           <w:noProof/>
         </w:rPr>
+        <w:lastRenderedPageBreak/>
         <w:drawing>
-          <wp:anchor distT="0" distB="0" distL="114300" distR="114300" simplePos="0" relativeHeight="251658240" behindDoc="0" locked="0" layoutInCell="1" allowOverlap="1" wp14:anchorId="711363B4" wp14:editId="6C6C033A">
-            <wp:simplePos x="0" y="0"/>
-            <wp:positionH relativeFrom="margin">
-              <wp:align>right</wp:align>
-            </wp:positionH>
-            <wp:positionV relativeFrom="paragraph">
-              <wp:posOffset>196215</wp:posOffset>
-            </wp:positionV>
-            <wp:extent cx="5724525" cy="3514725"/>
-            <wp:effectExtent l="0" t="0" r="9525" b="9525"/>
-            <wp:wrapThrough wrapText="bothSides">
-              <wp:wrapPolygon edited="0">
-                <wp:start x="0" y="0"/>
-                <wp:lineTo x="0" y="21541"/>
-                <wp:lineTo x="21564" y="21541"/>
-                <wp:lineTo x="21564" y="0"/>
-                <wp:lineTo x="0" y="0"/>
-              </wp:wrapPolygon>
-            </wp:wrapThrough>
-            <wp:docPr id="1" name="Picture 1"/>
+          <wp:inline distT="0" distB="0" distL="0" distR="0" wp14:anchorId="50E50871" wp14:editId="5F44C5D1">
+            <wp:extent cx="5731510" cy="3365500"/>
+            <wp:effectExtent l="0" t="0" r="2540" b="6350"/>
+            <wp:docPr id="2" name="Picture 2"/>
             <wp:cNvGraphicFramePr>
               <a:graphicFrameLocks xmlns:a="http://schemas.openxmlformats.org/drawingml/2006/main" noChangeAspect="1"/>
             </wp:cNvGraphicFramePr>
@@ -152,7 +245,7 @@
                   <pic:spPr bwMode="auto">
                     <a:xfrm>
                       <a:off x="0" y="0"/>
-                      <a:ext cx="5724525" cy="3514725"/>
+                      <a:ext cx="5731510" cy="3365500"/>
                     </a:xfrm>
                     <a:prstGeom prst="rect">
                       <a:avLst/>
@@ -165,21 +258,13 @@
                 </pic:pic>
               </a:graphicData>
             </a:graphic>
-            <wp14:sizeRelH relativeFrom="page">
-              <wp14:pctWidth>0</wp14:pctWidth>
-            </wp14:sizeRelH>
-            <wp14:sizeRelV relativeFrom="page">
-              <wp14:pctHeight>0</wp14:pctHeight>
-            </wp14:sizeRelV>
-          </wp:anchor>
+          </wp:inline>
         </w:drawing>
       </w:r>
     </w:p>
     <w:p/>
-    <w:p/>
-    <w:p>
-      <w:r>
-        <w:lastRenderedPageBreak/>
+    <w:p>
+      <w:r>
         <w:t>A few different examples of user cases are:</w:t>
       </w:r>
     </w:p>
@@ -264,146 +349,163 @@
       <w:r>
         <w:t xml:space="preserve"> </w:t>
       </w:r>
+      <w:r>
+        <w:t>=</w:t>
+      </w:r>
+      <w:r>
+        <w:t xml:space="preserve"> </w:t>
+      </w:r>
+      <w:r>
+        <w:t>‘</w:t>
+      </w:r>
+      <w:r>
+        <w:t>?</w:t>
+      </w:r>
+      <w:r>
+        <w:t>’</w:t>
+      </w:r>
+      <w:r>
+        <w:t xml:space="preserve"> AND </w:t>
+      </w:r>
+      <w:proofErr w:type="spellStart"/>
+      <w:r>
+        <w:t>Pur.time_placed</w:t>
+      </w:r>
+      <w:proofErr w:type="spellEnd"/>
+      <w:r>
+        <w:t xml:space="preserve"> &gt;= DATE</w:t>
+      </w:r>
+      <w:r>
+        <w:t>_</w:t>
+      </w:r>
       <w:proofErr w:type="gramStart"/>
       <w:r>
-        <w:t>= ?</w:t>
+        <w:t>SUB</w:t>
+      </w:r>
+      <w:r>
+        <w:t>(</w:t>
       </w:r>
       <w:proofErr w:type="gramEnd"/>
       <w:r>
-        <w:t xml:space="preserve"> AND </w:t>
+        <w:t>now()</w:t>
+      </w:r>
+      <w:r>
+        <w:t xml:space="preserve">, </w:t>
+      </w:r>
+      <w:r>
+        <w:t>INTERVAL 6 MONTH);</w:t>
+      </w:r>
+    </w:p>
+    <w:p>
+      <w:pPr>
+        <w:spacing w:after="0" w:line="240" w:lineRule="auto"/>
+      </w:pPr>
+    </w:p>
+    <w:p>
+      <w:pPr>
+        <w:spacing w:after="0" w:line="240" w:lineRule="auto"/>
+      </w:pPr>
+      <w:r>
+        <w:t>? = The email of the user</w:t>
+      </w:r>
+    </w:p>
+    <w:p>
+      <w:pPr>
+        <w:spacing w:after="0" w:line="240" w:lineRule="auto"/>
+      </w:pPr>
+    </w:p>
+    <w:p>
+      <w:r>
+        <w:t>2) Browsing all men’s medium white t-shirts that are in stock, sorting by price</w:t>
+      </w:r>
+    </w:p>
+    <w:p>
+      <w:pPr>
+        <w:spacing w:after="0" w:line="240" w:lineRule="auto"/>
+      </w:pPr>
+      <w:r>
+        <w:t>SELECT Pro.id, Pro.name FROM Product Pro</w:t>
+      </w:r>
+    </w:p>
+    <w:p>
+      <w:pPr>
+        <w:spacing w:after="0" w:line="240" w:lineRule="auto"/>
+      </w:pPr>
+      <w:r>
+        <w:t>JOIN ProductCategories PC ON PC.product_id=Pro.id</w:t>
+      </w:r>
+    </w:p>
+    <w:p>
+      <w:pPr>
+        <w:spacing w:after="0" w:line="240" w:lineRule="auto"/>
+      </w:pPr>
+      <w:r>
+        <w:t>JOIN Category Cat ON Cat.id=</w:t>
       </w:r>
       <w:proofErr w:type="spellStart"/>
       <w:r>
-        <w:t>Pur.time_placed</w:t>
+        <w:t>PC.category_id</w:t>
       </w:r>
       <w:proofErr w:type="spellEnd"/>
-      <w:r>
-        <w:t xml:space="preserve"> &gt;= DATE</w:t>
-      </w:r>
-      <w:r>
-        <w:t>_</w:t>
+    </w:p>
+    <w:p>
+      <w:pPr>
+        <w:spacing w:after="0" w:line="240" w:lineRule="auto"/>
+      </w:pPr>
+      <w:r>
+        <w:t>WHERE Cat.name = ‘men’ AND Cat.name=’</w:t>
+      </w:r>
+      <w:r>
+        <w:t>t-shirt’</w:t>
+      </w:r>
+    </w:p>
+    <w:p>
+      <w:pPr>
+        <w:spacing w:after="0" w:line="240" w:lineRule="auto"/>
+      </w:pPr>
+      <w:r>
+        <w:t>AND size=’medium’ AND stock &gt; 0</w:t>
+      </w:r>
+    </w:p>
+    <w:p>
+      <w:pPr>
+        <w:spacing w:after="0" w:line="240" w:lineRule="auto"/>
+      </w:pPr>
+      <w:r>
+        <w:t xml:space="preserve">ORDER BY price </w:t>
       </w:r>
       <w:proofErr w:type="gramStart"/>
       <w:r>
-        <w:t>SUB</w:t>
-      </w:r>
-      <w:r>
-        <w:t>(</w:t>
+        <w:t>ASC;</w:t>
       </w:r>
       <w:proofErr w:type="gramEnd"/>
-      <w:r>
-        <w:t>now()</w:t>
-      </w:r>
-      <w:r>
-        <w:t xml:space="preserve">, </w:t>
-      </w:r>
-      <w:r>
-        <w:t>INTERVAL 6 MONTH);</w:t>
-      </w:r>
-    </w:p>
-    <w:p>
-      <w:pPr>
-        <w:spacing w:after="0" w:line="240" w:lineRule="auto"/>
-      </w:pPr>
-    </w:p>
-    <w:p>
-      <w:r>
-        <w:t>2) Browsing all men’s medium white t-shirts that are in stock, sorting by price</w:t>
-      </w:r>
-    </w:p>
-    <w:p>
-      <w:pPr>
-        <w:spacing w:after="0" w:line="240" w:lineRule="auto"/>
-      </w:pPr>
-      <w:r>
-        <w:t>SELECT Pro.id, Pro.name FROM Product Pro</w:t>
-      </w:r>
-    </w:p>
-    <w:p>
-      <w:pPr>
-        <w:spacing w:after="0" w:line="240" w:lineRule="auto"/>
-      </w:pPr>
-      <w:r>
-        <w:t xml:space="preserve">JOIN </w:t>
+    </w:p>
+    <w:p/>
+    <w:p>
+      <w:r>
+        <w:t xml:space="preserve">3) Selecting all the images of </w:t>
+      </w:r>
+      <w:r>
+        <w:t xml:space="preserve">orange shirts </w:t>
+      </w:r>
+      <w:r>
+        <w:t xml:space="preserve">to display on the website (this user is the person creating the website) </w:t>
+      </w:r>
+      <w:bookmarkStart w:id="0" w:name="_GoBack"/>
+      <w:bookmarkEnd w:id="0"/>
+    </w:p>
+    <w:p>
+      <w:pPr>
+        <w:spacing w:after="0" w:line="240" w:lineRule="auto"/>
+      </w:pPr>
+      <w:r>
+        <w:t xml:space="preserve">SELECT Im.url FROM Images </w:t>
       </w:r>
       <w:proofErr w:type="spellStart"/>
       <w:r>
-        <w:t>ProductCategories</w:t>
+        <w:t>Im</w:t>
       </w:r>
       <w:proofErr w:type="spellEnd"/>
-      <w:r>
-        <w:t xml:space="preserve"> PC ON PC.product_id=Pro.id</w:t>
-      </w:r>
-    </w:p>
-    <w:p>
-      <w:pPr>
-        <w:spacing w:after="0" w:line="240" w:lineRule="auto"/>
-      </w:pPr>
-      <w:r>
-        <w:t>JOIN Category Cat ON Cat.id=</w:t>
-      </w:r>
-      <w:proofErr w:type="spellStart"/>
-      <w:r>
-        <w:t>PC.category_id</w:t>
-      </w:r>
-      <w:proofErr w:type="spellEnd"/>
-    </w:p>
-    <w:p>
-      <w:pPr>
-        <w:spacing w:after="0" w:line="240" w:lineRule="auto"/>
-      </w:pPr>
-      <w:r>
-        <w:t>WHERE Cat.name = ‘men’ AND Cat.name=’</w:t>
-      </w:r>
-      <w:r>
-        <w:t>t-shirt’</w:t>
-      </w:r>
-    </w:p>
-    <w:p>
-      <w:pPr>
-        <w:spacing w:after="0" w:line="240" w:lineRule="auto"/>
-      </w:pPr>
-      <w:r>
-        <w:t>AND size=’medium’ AND stock &gt; 0</w:t>
-      </w:r>
-    </w:p>
-    <w:p>
-      <w:pPr>
-        <w:spacing w:after="0" w:line="240" w:lineRule="auto"/>
-      </w:pPr>
-      <w:r>
-        <w:t xml:space="preserve">ORDER BY price </w:t>
-      </w:r>
-      <w:proofErr w:type="gramStart"/>
-      <w:r>
-        <w:t>ASC;</w:t>
-      </w:r>
-      <w:proofErr w:type="gramEnd"/>
-    </w:p>
-    <w:p/>
-    <w:p>
-      <w:r>
-        <w:t xml:space="preserve">3) Selecting all the images of </w:t>
-      </w:r>
-      <w:r>
-        <w:t xml:space="preserve">orange shirts </w:t>
-      </w:r>
-      <w:r>
-        <w:t xml:space="preserve">to display on the website (this user is the person creating the website) </w:t>
-      </w:r>
-    </w:p>
-    <w:p>
-      <w:pPr>
-        <w:spacing w:after="0" w:line="240" w:lineRule="auto"/>
-      </w:pPr>
-      <w:r>
-        <w:t xml:space="preserve">SELECT Im.url FROM Images </w:t>
-      </w:r>
-      <w:proofErr w:type="spellStart"/>
-      <w:r>
-        <w:t>Im</w:t>
-      </w:r>
-      <w:proofErr w:type="spellEnd"/>
     </w:p>
     <w:p>
       <w:pPr>
@@ -418,15 +520,7 @@
         <w:spacing w:after="0" w:line="240" w:lineRule="auto"/>
       </w:pPr>
       <w:r>
-        <w:t xml:space="preserve">JOIN </w:t>
-      </w:r>
-      <w:proofErr w:type="spellStart"/>
-      <w:r>
-        <w:t>ProductCategories</w:t>
-      </w:r>
-      <w:proofErr w:type="spellEnd"/>
-      <w:r>
-        <w:t xml:space="preserve"> PC ON PC.product_id=Pro.id</w:t>
+        <w:t>JOIN ProductCategories PC ON PC.product_id=Pro.id</w:t>
       </w:r>
     </w:p>
     <w:p>
@@ -774,11 +868,126 @@
       </w:rPr>
     </w:lvl>
   </w:abstractNum>
+  <w:abstractNum w:abstractNumId="2" w15:restartNumberingAfterBreak="0">
+    <w:nsid w:val="77C10A14"/>
+    <w:multiLevelType w:val="hybridMultilevel"/>
+    <w:tmpl w:val="12EE8000"/>
+    <w:lvl w:ilvl="0" w:tplc="5E0C54B4">
+      <w:numFmt w:val="bullet"/>
+      <w:lvlText w:val="-"/>
+      <w:lvlJc w:val="left"/>
+      <w:pPr>
+        <w:ind w:left="720" w:hanging="360"/>
+      </w:pPr>
+      <w:rPr>
+        <w:rFonts w:ascii="Calibri" w:eastAsiaTheme="minorHAnsi" w:hAnsi="Calibri" w:cs="Calibri" w:hint="default"/>
+      </w:rPr>
+    </w:lvl>
+    <w:lvl w:ilvl="1" w:tplc="08090003" w:tentative="1">
+      <w:start w:val="1"/>
+      <w:numFmt w:val="bullet"/>
+      <w:lvlText w:val="o"/>
+      <w:lvlJc w:val="left"/>
+      <w:pPr>
+        <w:ind w:left="1440" w:hanging="360"/>
+      </w:pPr>
+      <w:rPr>
+        <w:rFonts w:ascii="Courier New" w:hAnsi="Courier New" w:cs="Courier New" w:hint="default"/>
+      </w:rPr>
+    </w:lvl>
+    <w:lvl w:ilvl="2" w:tplc="08090005" w:tentative="1">
+      <w:start w:val="1"/>
+      <w:numFmt w:val="bullet"/>
+      <w:lvlText w:val=""/>
+      <w:lvlJc w:val="left"/>
+      <w:pPr>
+        <w:ind w:left="2160" w:hanging="360"/>
+      </w:pPr>
+      <w:rPr>
+        <w:rFonts w:ascii="Wingdings" w:hAnsi="Wingdings" w:hint="default"/>
+      </w:rPr>
+    </w:lvl>
+    <w:lvl w:ilvl="3" w:tplc="08090001" w:tentative="1">
+      <w:start w:val="1"/>
+      <w:numFmt w:val="bullet"/>
+      <w:lvlText w:val=""/>
+      <w:lvlJc w:val="left"/>
+      <w:pPr>
+        <w:ind w:left="2880" w:hanging="360"/>
+      </w:pPr>
+      <w:rPr>
+        <w:rFonts w:ascii="Symbol" w:hAnsi="Symbol" w:hint="default"/>
+      </w:rPr>
+    </w:lvl>
+    <w:lvl w:ilvl="4" w:tplc="08090003" w:tentative="1">
+      <w:start w:val="1"/>
+      <w:numFmt w:val="bullet"/>
+      <w:lvlText w:val="o"/>
+      <w:lvlJc w:val="left"/>
+      <w:pPr>
+        <w:ind w:left="3600" w:hanging="360"/>
+      </w:pPr>
+      <w:rPr>
+        <w:rFonts w:ascii="Courier New" w:hAnsi="Courier New" w:cs="Courier New" w:hint="default"/>
+      </w:rPr>
+    </w:lvl>
+    <w:lvl w:ilvl="5" w:tplc="08090005" w:tentative="1">
+      <w:start w:val="1"/>
+      <w:numFmt w:val="bullet"/>
+      <w:lvlText w:val=""/>
+      <w:lvlJc w:val="left"/>
+      <w:pPr>
+        <w:ind w:left="4320" w:hanging="360"/>
+      </w:pPr>
+      <w:rPr>
+        <w:rFonts w:ascii="Wingdings" w:hAnsi="Wingdings" w:hint="default"/>
+      </w:rPr>
+    </w:lvl>
+    <w:lvl w:ilvl="6" w:tplc="08090001" w:tentative="1">
+      <w:start w:val="1"/>
+      <w:numFmt w:val="bullet"/>
+      <w:lvlText w:val=""/>
+      <w:lvlJc w:val="left"/>
+      <w:pPr>
+        <w:ind w:left="5040" w:hanging="360"/>
+      </w:pPr>
+      <w:rPr>
+        <w:rFonts w:ascii="Symbol" w:hAnsi="Symbol" w:hint="default"/>
+      </w:rPr>
+    </w:lvl>
+    <w:lvl w:ilvl="7" w:tplc="08090003" w:tentative="1">
+      <w:start w:val="1"/>
+      <w:numFmt w:val="bullet"/>
+      <w:lvlText w:val="o"/>
+      <w:lvlJc w:val="left"/>
+      <w:pPr>
+        <w:ind w:left="5760" w:hanging="360"/>
+      </w:pPr>
+      <w:rPr>
+        <w:rFonts w:ascii="Courier New" w:hAnsi="Courier New" w:cs="Courier New" w:hint="default"/>
+      </w:rPr>
+    </w:lvl>
+    <w:lvl w:ilvl="8" w:tplc="08090005" w:tentative="1">
+      <w:start w:val="1"/>
+      <w:numFmt w:val="bullet"/>
+      <w:lvlText w:val=""/>
+      <w:lvlJc w:val="left"/>
+      <w:pPr>
+        <w:ind w:left="6480" w:hanging="360"/>
+      </w:pPr>
+      <w:rPr>
+        <w:rFonts w:ascii="Wingdings" w:hAnsi="Wingdings" w:hint="default"/>
+      </w:rPr>
+    </w:lvl>
+  </w:abstractNum>
   <w:num w:numId="1">
     <w:abstractNumId w:val="0"/>
   </w:num>
   <w:num w:numId="2">
     <w:abstractNumId w:val="1"/>
+  </w:num>
+  <w:num w:numId="3">
+    <w:abstractNumId w:val="2"/>
   </w:num>
 </w:numbering>
 </file>
